--- a/Шмелёв Кирилл Отчёт.docx
+++ b/Шмелёв Кирилл Отчёт.docx
@@ -774,21 +774,7 @@
           <w:b/>
           <w:sz w:val="28"/>
         </w:rPr>
-        <w:t>"</w:t>
-      </w:r>
-      <w:r>
-        <w:rPr>
-          <w:b/>
-          <w:sz w:val="28"/>
-        </w:rPr>
-        <w:t>Английские шашки</w:t>
-      </w:r>
-      <w:r>
-        <w:rPr>
-          <w:b/>
-          <w:sz w:val="28"/>
-        </w:rPr>
-        <w:t>"</w:t>
+        <w:t>"Английские шашки"</w:t>
       </w:r>
     </w:p>
     <w:p>
@@ -902,10 +888,7 @@
         <w:t xml:space="preserve">10001 </w:t>
       </w:r>
       <w:r>
-        <w:t xml:space="preserve">                                                                              </w:t>
-      </w:r>
-      <w:r>
-        <w:t>Шмелёв</w:t>
+        <w:t xml:space="preserve">                                                                              Шмелёв</w:t>
       </w:r>
       <w:r>
         <w:rPr>
@@ -914,16 +897,7 @@
         <w:t xml:space="preserve"> </w:t>
       </w:r>
       <w:r>
-        <w:t>К</w:t>
-      </w:r>
-      <w:r>
-        <w:t>.</w:t>
-      </w:r>
-      <w:r>
-        <w:t>В</w:t>
-      </w:r>
-      <w:r>
-        <w:t>.</w:t>
+        <w:t>К.В.</w:t>
       </w:r>
     </w:p>
     <w:p>
@@ -1084,8 +1058,8 @@
       <w:pPr>
         <w:jc w:val="center"/>
         <w:sectPr>
-          <w:footerReference w:type="default" r:id="rId5"/>
-          <w:footerReference w:type="first" r:id="rId6"/>
+          <w:footerReference w:type="default" r:id="rId7"/>
+          <w:footerReference w:type="first" r:id="rId8"/>
           <w:pgSz w:w="11900" w:h="16840"/>
           <w:pgMar w:top="520" w:right="580" w:bottom="280" w:left="200" w:header="720" w:footer="720" w:gutter="0"/>
           <w:cols w:space="720"/>
@@ -1383,7 +1357,7 @@
         <w:rPr>
           <w:sz w:val="28"/>
         </w:rPr>
-        <w:t>, MVC и их применение в приложении), описание автоматических тестов, заключение, список используемых</w:t>
+        <w:t>, их применение в приложении), описание тестов, заключение, список используемых</w:t>
       </w:r>
       <w:r>
         <w:rPr>
@@ -1425,6 +1399,14 @@
       <w:r>
         <w:t xml:space="preserve"> г.</w:t>
       </w:r>
+    </w:p>
+    <w:p>
+      <w:pPr>
+        <w:pStyle w:val="a3"/>
+        <w:rPr>
+          <w:sz w:val="30"/>
+        </w:rPr>
+      </w:pPr>
     </w:p>
     <w:p>
       <w:pPr>
@@ -1600,7 +1582,7 @@
       <w:pPr>
         <w:spacing w:line="446" w:lineRule="auto"/>
         <w:sectPr>
-          <w:headerReference w:type="default" r:id="rId7"/>
+          <w:headerReference w:type="default" r:id="rId9"/>
           <w:pgSz w:w="11900" w:h="16840"/>
           <w:pgMar w:top="1060" w:right="580" w:bottom="280" w:left="200" w:header="686" w:footer="686" w:gutter="0"/>
           <w:pgNumType w:start="2"/>
@@ -1649,6 +1631,7 @@
           <w:docPartUnique/>
         </w:docPartObj>
       </w:sdtPr>
+      <w:sdtEndPr/>
       <w:sdtContent>
         <w:p>
           <w:pPr>
@@ -1733,10 +1716,10 @@
               </w:rPr>
               <w:tab/>
             </w:r>
-            <w:r>
-              <w:t>6</w:t>
-            </w:r>
           </w:hyperlink>
+          <w:r>
+            <w:t>7</w:t>
+          </w:r>
         </w:p>
         <w:p>
           <w:pPr>
@@ -1752,9 +1735,11 @@
             </w:r>
             <w:r>
               <w:tab/>
-              <w:t>7</w:t>
             </w:r>
           </w:hyperlink>
+          <w:r>
+            <w:t>8</w:t>
+          </w:r>
         </w:p>
         <w:p>
           <w:pPr>
@@ -1790,9 +1775,11 @@
             </w:r>
             <w:r>
               <w:tab/>
-              <w:t>8</w:t>
             </w:r>
           </w:hyperlink>
+          <w:r>
+            <w:t>9</w:t>
+          </w:r>
         </w:p>
         <w:p>
           <w:r>
@@ -1922,7 +1909,7 @@
         <w:spacing w:before="158" w:line="360" w:lineRule="auto"/>
         <w:ind w:left="1216" w:right="267" w:firstLine="720"/>
         <w:sectPr>
-          <w:headerReference w:type="default" r:id="rId8"/>
+          <w:headerReference w:type="default" r:id="rId10"/>
           <w:pgSz w:w="11900" w:h="16840"/>
           <w:pgMar w:top="1060" w:right="580" w:bottom="280" w:left="200" w:header="755" w:footer="754" w:gutter="0"/>
           <w:cols w:space="720"/>
@@ -2544,13 +2531,7 @@
         <w:t xml:space="preserve"> </w:t>
       </w:r>
       <w:r>
-        <w:t>содержит</w:t>
-      </w:r>
-      <w:r>
-        <w:t xml:space="preserve"> </w:t>
-      </w:r>
-      <w:r>
-        <w:t>кнопки инициализации поля и фигур, а также рестарта и отображает информацию о ходе и победителе</w:t>
+        <w:t>содержит кнопки инициализации поля и фигур, а также рестарта и отображает информацию о ходе и победителе</w:t>
       </w:r>
     </w:p>
     <w:p>
@@ -2764,9 +2745,6 @@
         <w:t>Пакет</w:t>
       </w:r>
       <w:r>
-        <w:rPr>
-          <w:lang w:val="en-US"/>
-        </w:rPr>
         <w:t xml:space="preserve"> </w:t>
       </w:r>
       <w:r>
@@ -2776,9 +2754,6 @@
         <w:t>logic</w:t>
       </w:r>
       <w:r>
-        <w:rPr>
-          <w:lang w:val="en-US"/>
-        </w:rPr>
         <w:t xml:space="preserve">. </w:t>
       </w:r>
       <w:r>
@@ -2821,10 +2796,7 @@
         <w:t xml:space="preserve">. </w:t>
       </w:r>
       <w:r>
-        <w:t>Класс</w:t>
-      </w:r>
-      <w:r>
-        <w:t xml:space="preserve"> </w:t>
+        <w:t xml:space="preserve">Класс </w:t>
       </w:r>
       <w:r>
         <w:rPr>
@@ -2858,10 +2830,7 @@
         <w:t xml:space="preserve">. </w:t>
       </w:r>
       <w:r>
-        <w:t>Класс</w:t>
-      </w:r>
-      <w:r>
-        <w:t xml:space="preserve"> </w:t>
+        <w:t xml:space="preserve">Класс </w:t>
       </w:r>
       <w:r>
         <w:rPr>
@@ -2889,9 +2858,6 @@
         <w:t>Пакет</w:t>
       </w:r>
       <w:r>
-        <w:rPr>
-          <w:lang w:val="en-US"/>
-        </w:rPr>
         <w:t xml:space="preserve"> </w:t>
       </w:r>
       <w:r>
@@ -2901,9 +2867,6 @@
         <w:t>logic</w:t>
       </w:r>
       <w:r>
-        <w:rPr>
-          <w:lang w:val="en-US"/>
-        </w:rPr>
         <w:t xml:space="preserve">. </w:t>
       </w:r>
       <w:r>
@@ -3237,7 +3200,7 @@
       <w:r>
         <w:t xml:space="preserve">: </w:t>
       </w:r>
-      <w:hyperlink r:id="rId9" w:history="1">
+      <w:hyperlink r:id="rId11" w:history="1">
         <w:r>
           <w:rPr>
             <w:rStyle w:val="a8"/>
@@ -3255,19 +3218,7 @@
           <w:rPr>
             <w:rStyle w:val="a8"/>
           </w:rPr>
-          <w:t>/ProgrammingLabSummer202</w:t>
-        </w:r>
-        <w:r>
-          <w:rPr>
-            <w:rStyle w:val="a8"/>
-          </w:rPr>
-          <w:t>2</w:t>
-        </w:r>
-        <w:r>
-          <w:rPr>
-            <w:rStyle w:val="a8"/>
-          </w:rPr>
-          <w:t>Task3</w:t>
+          <w:t>/ProgrammingLabSummer2022Task3</w:t>
         </w:r>
       </w:hyperlink>
     </w:p>
@@ -3314,7 +3265,7 @@
                     </pic:cNvPicPr>
                   </pic:nvPicPr>
                   <pic:blipFill>
-                    <a:blip r:embed="rId10">
+                    <a:blip r:embed="rId12">
                       <a:extLst>
                         <a:ext uri="{28A0092B-C50C-407E-A947-70E740481C1C}">
                           <a14:useLocalDpi xmlns:a14="http://schemas.microsoft.com/office/drawing/2010/main" val="0"/>
@@ -3820,6 +3771,25 @@
 </w:document>
 </file>
 
+<file path=word/endnotes.xml><?xml version="1.0" encoding="utf-8"?>
+<w:endnotes xmlns:wpc="http://schemas.microsoft.com/office/word/2010/wordprocessingCanvas" xmlns:cx="http://schemas.microsoft.com/office/drawing/2014/chartex" xmlns:cx1="http://schemas.microsoft.com/office/drawing/2015/9/8/chartex" xmlns:cx2="http://schemas.microsoft.com/office/drawing/2015/10/21/chartex" xmlns:cx3="http://schemas.microsoft.com/office/drawing/2016/5/9/chartex" xmlns:cx4="http://schemas.microsoft.com/office/drawing/2016/5/10/chartex" xmlns:cx5="http://schemas.microsoft.com/office/drawing/2016/5/11/chartex" xmlns:cx6="http://schemas.microsoft.com/office/drawing/2016/5/12/chartex" xmlns:cx7="http://schemas.microsoft.com/office/drawing/2016/5/13/chartex" xmlns:cx8="http://schemas.microsoft.com/office/drawing/2016/5/14/chartex" xmlns:mc="http://schemas.openxmlformats.org/markup-compatibility/2006" xmlns:aink="http://schemas.microsoft.com/office/drawing/2016/ink" xmlns:am3d="http://schemas.microsoft.com/office/drawing/2017/model3d" xmlns:o="urn:schemas-microsoft-com:office:office" xmlns:r="http://schemas.openxmlformats.org/officeDocument/2006/relationships" xmlns:m="http://schemas.openxmlformats.org/officeDocument/2006/math" xmlns:v="urn:schemas-microsoft-com:vml" xmlns:wp14="http://schemas.microsoft.com/office/word/2010/wordprocessingDrawing" xmlns:wp="http://schemas.openxmlformats.org/drawingml/2006/wordprocessingDrawing" xmlns:w10="urn:schemas-microsoft-com:office:word" xmlns:w="http://schemas.openxmlformats.org/wordprocessingml/2006/main" xmlns:w14="http://schemas.microsoft.com/office/word/2010/wordml" xmlns:w15="http://schemas.microsoft.com/office/word/2012/wordml" xmlns:w16cex="http://schemas.microsoft.com/office/word/2018/wordml/cex" xmlns:w16cid="http://schemas.microsoft.com/office/word/2016/wordml/cid" xmlns:w16="http://schemas.microsoft.com/office/word/2018/wordml" xmlns:w16sdtdh="http://schemas.microsoft.com/office/word/2020/wordml/sdtdatahash" xmlns:w16se="http://schemas.microsoft.com/office/word/2015/wordml/symex" xmlns:wpg="http://schemas.microsoft.com/office/word/2010/wordprocessingGroup" xmlns:wpi="http://schemas.microsoft.com/office/word/2010/wordprocessingInk" xmlns:wne="http://schemas.microsoft.com/office/word/2006/wordml" xmlns:wps="http://schemas.microsoft.com/office/word/2010/wordprocessingShape" mc:Ignorable="w14 w15 w16se w16cid w16 w16cex w16sdtdh wp14">
+  <w:endnote w:type="separator" w:id="-1">
+    <w:p>
+      <w:r>
+        <w:separator/>
+      </w:r>
+    </w:p>
+  </w:endnote>
+  <w:endnote w:type="continuationSeparator" w:id="0">
+    <w:p>
+      <w:r>
+        <w:continuationSeparator/>
+      </w:r>
+    </w:p>
+  </w:endnote>
+</w:endnotes>
+</file>
+
 <file path=word/footer1.xml><?xml version="1.0" encoding="utf-8"?>
 <w:ftr xmlns:wpc="http://schemas.microsoft.com/office/word/2010/wordprocessingCanvas" xmlns:cx="http://schemas.microsoft.com/office/drawing/2014/chartex" xmlns:cx1="http://schemas.microsoft.com/office/drawing/2015/9/8/chartex" xmlns:cx2="http://schemas.microsoft.com/office/drawing/2015/10/21/chartex" xmlns:cx3="http://schemas.microsoft.com/office/drawing/2016/5/9/chartex" xmlns:cx4="http://schemas.microsoft.com/office/drawing/2016/5/10/chartex" xmlns:cx5="http://schemas.microsoft.com/office/drawing/2016/5/11/chartex" xmlns:cx6="http://schemas.microsoft.com/office/drawing/2016/5/12/chartex" xmlns:cx7="http://schemas.microsoft.com/office/drawing/2016/5/13/chartex" xmlns:cx8="http://schemas.microsoft.com/office/drawing/2016/5/14/chartex" xmlns:mc="http://schemas.openxmlformats.org/markup-compatibility/2006" xmlns:aink="http://schemas.microsoft.com/office/drawing/2016/ink" xmlns:am3d="http://schemas.microsoft.com/office/drawing/2017/model3d" xmlns:o="urn:schemas-microsoft-com:office:office" xmlns:r="http://schemas.openxmlformats.org/officeDocument/2006/relationships" xmlns:m="http://schemas.openxmlformats.org/officeDocument/2006/math" xmlns:v="urn:schemas-microsoft-com:vml" xmlns:wp14="http://schemas.microsoft.com/office/word/2010/wordprocessingDrawing" xmlns:wp="http://schemas.openxmlformats.org/drawingml/2006/wordprocessingDrawing" xmlns:w10="urn:schemas-microsoft-com:office:word" xmlns:w="http://schemas.openxmlformats.org/wordprocessingml/2006/main" xmlns:w14="http://schemas.microsoft.com/office/word/2010/wordml" xmlns:w15="http://schemas.microsoft.com/office/word/2012/wordml" xmlns:w16cex="http://schemas.microsoft.com/office/word/2018/wordml/cex" xmlns:w16cid="http://schemas.microsoft.com/office/word/2016/wordml/cid" xmlns:w16="http://schemas.microsoft.com/office/word/2018/wordml" xmlns:w16sdtdh="http://schemas.microsoft.com/office/word/2020/wordml/sdtdatahash" xmlns:w16se="http://schemas.microsoft.com/office/word/2015/wordml/symex" xmlns:wpg="http://schemas.microsoft.com/office/word/2010/wordprocessingGroup" xmlns:wpi="http://schemas.microsoft.com/office/word/2010/wordprocessingInk" xmlns:wne="http://schemas.microsoft.com/office/word/2006/wordml" xmlns:wps="http://schemas.microsoft.com/office/word/2010/wordprocessingShape" mc:Ignorable="w14 w15 w16se w16cid w16 w16cex w16sdtdh wp14">
   <w:p>
@@ -3877,6 +3847,25 @@
     </w:pPr>
   </w:p>
 </w:ftr>
+</file>
+
+<file path=word/footnotes.xml><?xml version="1.0" encoding="utf-8"?>
+<w:footnotes xmlns:wpc="http://schemas.microsoft.com/office/word/2010/wordprocessingCanvas" xmlns:cx="http://schemas.microsoft.com/office/drawing/2014/chartex" xmlns:cx1="http://schemas.microsoft.com/office/drawing/2015/9/8/chartex" xmlns:cx2="http://schemas.microsoft.com/office/drawing/2015/10/21/chartex" xmlns:cx3="http://schemas.microsoft.com/office/drawing/2016/5/9/chartex" xmlns:cx4="http://schemas.microsoft.com/office/drawing/2016/5/10/chartex" xmlns:cx5="http://schemas.microsoft.com/office/drawing/2016/5/11/chartex" xmlns:cx6="http://schemas.microsoft.com/office/drawing/2016/5/12/chartex" xmlns:cx7="http://schemas.microsoft.com/office/drawing/2016/5/13/chartex" xmlns:cx8="http://schemas.microsoft.com/office/drawing/2016/5/14/chartex" xmlns:mc="http://schemas.openxmlformats.org/markup-compatibility/2006" xmlns:aink="http://schemas.microsoft.com/office/drawing/2016/ink" xmlns:am3d="http://schemas.microsoft.com/office/drawing/2017/model3d" xmlns:o="urn:schemas-microsoft-com:office:office" xmlns:r="http://schemas.openxmlformats.org/officeDocument/2006/relationships" xmlns:m="http://schemas.openxmlformats.org/officeDocument/2006/math" xmlns:v="urn:schemas-microsoft-com:vml" xmlns:wp14="http://schemas.microsoft.com/office/word/2010/wordprocessingDrawing" xmlns:wp="http://schemas.openxmlformats.org/drawingml/2006/wordprocessingDrawing" xmlns:w10="urn:schemas-microsoft-com:office:word" xmlns:w="http://schemas.openxmlformats.org/wordprocessingml/2006/main" xmlns:w14="http://schemas.microsoft.com/office/word/2010/wordml" xmlns:w15="http://schemas.microsoft.com/office/word/2012/wordml" xmlns:w16cex="http://schemas.microsoft.com/office/word/2018/wordml/cex" xmlns:w16cid="http://schemas.microsoft.com/office/word/2016/wordml/cid" xmlns:w16="http://schemas.microsoft.com/office/word/2018/wordml" xmlns:w16sdtdh="http://schemas.microsoft.com/office/word/2020/wordml/sdtdatahash" xmlns:w16se="http://schemas.microsoft.com/office/word/2015/wordml/symex" xmlns:wpg="http://schemas.microsoft.com/office/word/2010/wordprocessingGroup" xmlns:wpi="http://schemas.microsoft.com/office/word/2010/wordprocessingInk" xmlns:wne="http://schemas.microsoft.com/office/word/2006/wordml" xmlns:wps="http://schemas.microsoft.com/office/word/2010/wordprocessingShape" mc:Ignorable="w14 w15 w16se w16cid w16 w16cex w16sdtdh wp14">
+  <w:footnote w:type="separator" w:id="-1">
+    <w:p>
+      <w:r>
+        <w:separator/>
+      </w:r>
+    </w:p>
+  </w:footnote>
+  <w:footnote w:type="continuationSeparator" w:id="0">
+    <w:p>
+      <w:r>
+        <w:continuationSeparator/>
+      </w:r>
+    </w:p>
+  </w:footnote>
+</w:footnotes>
 </file>
 
 <file path=word/header1.xml><?xml version="1.0" encoding="utf-8"?>
